--- a/labsTask/BigDataLabsAdaptationForPython.docx
+++ b/labsTask/BigDataLabsAdaptationForPython.docx
@@ -64,7 +64,173 @@
         <w:rPr>
           <w:sz w:val="32"/>
           <w:szCs w:val="32"/>
-          <w:lang w:val="en-US"/>
+        </w:rPr>
+      </w:pPr>
+      <w:r>
+        <w:rPr>
+          <w:sz w:val="32"/>
+          <w:szCs w:val="32"/>
+        </w:rPr>
+        <w:t>Лаб01</w:t>
+      </w:r>
+    </w:p>
+    <w:p>
+      <w:pPr>
+        <w:rPr>
+          <w:b/>
+          <w:bCs/>
+          <w:sz w:val="32"/>
+          <w:szCs w:val="32"/>
+        </w:rPr>
+      </w:pPr>
+      <w:r>
+        <w:rPr>
+          <w:b/>
+          <w:bCs/>
+          <w:sz w:val="32"/>
+          <w:szCs w:val="32"/>
+        </w:rPr>
+        <w:t>Знакомство с языком Python</w:t>
+      </w:r>
+    </w:p>
+    <w:p>
+      <w:pPr>
+        <w:numPr>
+          <w:ilvl w:val="0"/>
+          <w:numId w:val="1"/>
+        </w:numPr>
+        <w:rPr>
+          <w:sz w:val="32"/>
+          <w:szCs w:val="32"/>
+        </w:rPr>
+      </w:pPr>
+      <w:r>
+        <w:rPr>
+          <w:sz w:val="32"/>
+          <w:szCs w:val="32"/>
+        </w:rPr>
+        <w:t>Установите и запустите программу Python.</w:t>
+      </w:r>
+    </w:p>
+    <w:p>
+      <w:pPr>
+        <w:numPr>
+          <w:ilvl w:val="0"/>
+          <w:numId w:val="1"/>
+        </w:numPr>
+        <w:rPr>
+          <w:sz w:val="32"/>
+          <w:szCs w:val="32"/>
+        </w:rPr>
+      </w:pPr>
+      <w:r>
+        <w:rPr>
+          <w:sz w:val="32"/>
+          <w:szCs w:val="32"/>
+        </w:rPr>
+        <w:t>Настройте рабочую директорию с помощью функции os.chdir().</w:t>
+      </w:r>
+    </w:p>
+    <w:p>
+      <w:pPr>
+        <w:numPr>
+          <w:ilvl w:val="0"/>
+          <w:numId w:val="1"/>
+        </w:numPr>
+        <w:rPr>
+          <w:sz w:val="32"/>
+          <w:szCs w:val="32"/>
+        </w:rPr>
+      </w:pPr>
+      <w:r>
+        <w:rPr>
+          <w:sz w:val="32"/>
+          <w:szCs w:val="32"/>
+        </w:rPr>
+        <w:t>Создайте вектор X с значениями от 0 до 1 и постройте гистограмму с использованием библиотеки matplotlib.</w:t>
+      </w:r>
+    </w:p>
+    <w:p>
+      <w:pPr>
+        <w:numPr>
+          <w:ilvl w:val="0"/>
+          <w:numId w:val="1"/>
+        </w:numPr>
+        <w:rPr>
+          <w:sz w:val="32"/>
+          <w:szCs w:val="32"/>
+        </w:rPr>
+      </w:pPr>
+      <w:r>
+        <w:rPr>
+          <w:sz w:val="32"/>
+          <w:szCs w:val="32"/>
+        </w:rPr>
+        <w:t>Сохраните результаты моделирования в текстовый файл (*.txt, *.csv), гистограмму в графический файл (*.jpg, *.svg) с использованием функции записи в файл.</w:t>
+      </w:r>
+    </w:p>
+    <w:p>
+      <w:pPr>
+        <w:numPr>
+          <w:ilvl w:val="0"/>
+          <w:numId w:val="1"/>
+        </w:numPr>
+        <w:rPr>
+          <w:sz w:val="32"/>
+          <w:szCs w:val="32"/>
+        </w:rPr>
+      </w:pPr>
+      <w:r>
+        <w:rPr>
+          <w:sz w:val="32"/>
+          <w:szCs w:val="32"/>
+        </w:rPr>
+        <w:t>Познакомьтесь с основными структурами данных: numeric() (числовые данные), list() (списки), dict() (словари), set() (множества).</w:t>
+      </w:r>
+    </w:p>
+    <w:p>
+      <w:pPr>
+        <w:numPr>
+          <w:ilvl w:val="0"/>
+          <w:numId w:val="1"/>
+        </w:numPr>
+        <w:rPr>
+          <w:sz w:val="32"/>
+          <w:szCs w:val="32"/>
+        </w:rPr>
+      </w:pPr>
+      <w:r>
+        <w:rPr>
+          <w:sz w:val="32"/>
+          <w:szCs w:val="32"/>
+        </w:rPr>
+        <w:t>Познакомьтесь со строковой переменной.</w:t>
+      </w:r>
+    </w:p>
+    <w:p>
+      <w:pPr>
+        <w:numPr>
+          <w:ilvl w:val="0"/>
+          <w:numId w:val="1"/>
+        </w:numPr>
+        <w:rPr>
+          <w:sz w:val="32"/>
+          <w:szCs w:val="32"/>
+        </w:rPr>
+      </w:pPr>
+      <w:r>
+        <w:rPr>
+          <w:sz w:val="32"/>
+          <w:szCs w:val="32"/>
+        </w:rPr>
+        <w:t>Установите и загрузите дополнительные пакеты с помощью функции install.packages() и import.</w:t>
+      </w:r>
+    </w:p>
+    <w:p>
+      <w:pPr>
+        <w:rPr>
+          <w:sz w:val="32"/>
+          <w:szCs w:val="32"/>
         </w:rPr>
       </w:pPr>
     </w:p>
@@ -76,6 +242,127 @@
     </w:sectPr>
   </w:body>
 </w:document>
+</file>
+
+<file path=word/numbering.xml><?xml version="1.0" encoding="utf-8"?>
+<w:numbering xmlns:wpc="http://schemas.microsoft.com/office/word/2010/wordprocessingCanvas" xmlns:cx="http://schemas.microsoft.com/office/drawing/2014/chartex" xmlns:cx1="http://schemas.microsoft.com/office/drawing/2015/9/8/chartex" xmlns:cx2="http://schemas.microsoft.com/office/drawing/2015/10/21/chartex" xmlns:cx3="http://schemas.microsoft.com/office/drawing/2016/5/9/chartex" xmlns:cx4="http://schemas.microsoft.com/office/drawing/2016/5/10/chartex" xmlns:cx5="http://schemas.microsoft.com/office/drawing/2016/5/11/chartex" xmlns:cx6="http://schemas.microsoft.com/office/drawing/2016/5/12/chartex" xmlns:cx7="http://schemas.microsoft.com/office/drawing/2016/5/13/chartex" xmlns:cx8="http://schemas.microsoft.com/office/drawing/2016/5/14/chartex" xmlns:mc="http://schemas.openxmlformats.org/markup-compatibility/2006" xmlns:aink="http://schemas.microsoft.com/office/drawing/2016/ink" xmlns:am3d="http://schemas.microsoft.com/office/drawing/2017/model3d" xmlns:o="urn:schemas-microsoft-com:office:office" xmlns:oel="http://schemas.microsoft.com/office/2019/extlst" xmlns:r="http://schemas.openxmlformats.org/officeDocument/2006/relationships" xmlns:m="http://schemas.openxmlformats.org/officeDocument/2006/math" xmlns:v="urn:schemas-microsoft-com:vml" xmlns:wp14="http://schemas.microsoft.com/office/word/2010/wordprocessingDrawing" xmlns:wp="http://schemas.openxmlformats.org/drawingml/2006/wordprocessingDrawing" xmlns:w10="urn:schemas-microsoft-com:office:word" xmlns:w="http://schemas.openxmlformats.org/wordprocessingml/2006/main" xmlns:w14="http://schemas.microsoft.com/office/word/2010/wordml" xmlns:w15="http://schemas.microsoft.com/office/word/2012/wordml" xmlns:w16cex="http://schemas.microsoft.com/office/word/2018/wordml/cex" xmlns:w16cid="http://schemas.microsoft.com/office/word/2016/wordml/cid" xmlns:w16="http://schemas.microsoft.com/office/word/2018/wordml" xmlns:w16du="http://schemas.microsoft.com/office/word/2023/wordml/word16du" xmlns:w16sdtdh="http://schemas.microsoft.com/office/word/2020/wordml/sdtdatahash" xmlns:w16sdtfl="http://schemas.microsoft.com/office/word/2024/wordml/sdtformatlock" xmlns:w16se="http://schemas.microsoft.com/office/word/2015/wordml/symex" xmlns:wpg="http://schemas.microsoft.com/office/word/2010/wordprocessingGroup" xmlns:wpi="http://schemas.microsoft.com/office/word/2010/wordprocessingInk" xmlns:wne="http://schemas.microsoft.com/office/word/2006/wordml" xmlns:wps="http://schemas.microsoft.com/office/word/2010/wordprocessingShape" mc:Ignorable="w14 w15 w16se w16cid w16 w16cex w16sdtdh w16sdtfl w16du wp14">
+  <w:abstractNum w:abstractNumId="0" w15:restartNumberingAfterBreak="0">
+    <w:nsid w:val="7724040F"/>
+    <w:multiLevelType w:val="multilevel"/>
+    <w:tmpl w:val="DE121A04"/>
+    <w:lvl w:ilvl="0">
+      <w:start w:val="1"/>
+      <w:numFmt w:val="decimal"/>
+      <w:lvlText w:val="%1."/>
+      <w:lvlJc w:val="left"/>
+      <w:pPr>
+        <w:tabs>
+          <w:tab w:val="num" w:pos="720"/>
+        </w:tabs>
+        <w:ind w:left="720" w:hanging="360"/>
+      </w:pPr>
+    </w:lvl>
+    <w:lvl w:ilvl="1" w:tentative="1">
+      <w:start w:val="1"/>
+      <w:numFmt w:val="decimal"/>
+      <w:lvlText w:val="%2."/>
+      <w:lvlJc w:val="left"/>
+      <w:pPr>
+        <w:tabs>
+          <w:tab w:val="num" w:pos="1440"/>
+        </w:tabs>
+        <w:ind w:left="1440" w:hanging="360"/>
+      </w:pPr>
+    </w:lvl>
+    <w:lvl w:ilvl="2" w:tentative="1">
+      <w:start w:val="1"/>
+      <w:numFmt w:val="decimal"/>
+      <w:lvlText w:val="%3."/>
+      <w:lvlJc w:val="left"/>
+      <w:pPr>
+        <w:tabs>
+          <w:tab w:val="num" w:pos="2160"/>
+        </w:tabs>
+        <w:ind w:left="2160" w:hanging="360"/>
+      </w:pPr>
+    </w:lvl>
+    <w:lvl w:ilvl="3" w:tentative="1">
+      <w:start w:val="1"/>
+      <w:numFmt w:val="decimal"/>
+      <w:lvlText w:val="%4."/>
+      <w:lvlJc w:val="left"/>
+      <w:pPr>
+        <w:tabs>
+          <w:tab w:val="num" w:pos="2880"/>
+        </w:tabs>
+        <w:ind w:left="2880" w:hanging="360"/>
+      </w:pPr>
+    </w:lvl>
+    <w:lvl w:ilvl="4" w:tentative="1">
+      <w:start w:val="1"/>
+      <w:numFmt w:val="decimal"/>
+      <w:lvlText w:val="%5."/>
+      <w:lvlJc w:val="left"/>
+      <w:pPr>
+        <w:tabs>
+          <w:tab w:val="num" w:pos="3600"/>
+        </w:tabs>
+        <w:ind w:left="3600" w:hanging="360"/>
+      </w:pPr>
+    </w:lvl>
+    <w:lvl w:ilvl="5" w:tentative="1">
+      <w:start w:val="1"/>
+      <w:numFmt w:val="decimal"/>
+      <w:lvlText w:val="%6."/>
+      <w:lvlJc w:val="left"/>
+      <w:pPr>
+        <w:tabs>
+          <w:tab w:val="num" w:pos="4320"/>
+        </w:tabs>
+        <w:ind w:left="4320" w:hanging="360"/>
+      </w:pPr>
+    </w:lvl>
+    <w:lvl w:ilvl="6" w:tentative="1">
+      <w:start w:val="1"/>
+      <w:numFmt w:val="decimal"/>
+      <w:lvlText w:val="%7."/>
+      <w:lvlJc w:val="left"/>
+      <w:pPr>
+        <w:tabs>
+          <w:tab w:val="num" w:pos="5040"/>
+        </w:tabs>
+        <w:ind w:left="5040" w:hanging="360"/>
+      </w:pPr>
+    </w:lvl>
+    <w:lvl w:ilvl="7" w:tentative="1">
+      <w:start w:val="1"/>
+      <w:numFmt w:val="decimal"/>
+      <w:lvlText w:val="%8."/>
+      <w:lvlJc w:val="left"/>
+      <w:pPr>
+        <w:tabs>
+          <w:tab w:val="num" w:pos="5760"/>
+        </w:tabs>
+        <w:ind w:left="5760" w:hanging="360"/>
+      </w:pPr>
+    </w:lvl>
+    <w:lvl w:ilvl="8" w:tentative="1">
+      <w:start w:val="1"/>
+      <w:numFmt w:val="decimal"/>
+      <w:lvlText w:val="%9."/>
+      <w:lvlJc w:val="left"/>
+      <w:pPr>
+        <w:tabs>
+          <w:tab w:val="num" w:pos="6480"/>
+        </w:tabs>
+        <w:ind w:left="6480" w:hanging="360"/>
+      </w:pPr>
+    </w:lvl>
+  </w:abstractNum>
+  <w:num w:numId="1" w16cid:durableId="654529548">
+    <w:abstractNumId w:val="0"/>
+  </w:num>
+</w:numbering>
 </file>
 
 <file path=word/styles.xml><?xml version="1.0" encoding="utf-8"?>
@@ -681,7 +968,6 @@
   <w:style w:type="character" w:default="1" w:styleId="a0">
     <w:name w:val="Default Paragraph Font"/>
     <w:uiPriority w:val="1"/>
-    <w:semiHidden/>
     <w:unhideWhenUsed/>
   </w:style>
   <w:style w:type="table" w:default="1" w:styleId="a1">

--- a/labsTask/BigDataLabsAdaptationForPython.docx
+++ b/labsTask/BigDataLabsAdaptationForPython.docx
@@ -7,7 +7,6 @@
         <w:rPr>
           <w:sz w:val="36"/>
           <w:szCs w:val="36"/>
-          <w:lang w:val="en-US"/>
         </w:rPr>
       </w:pPr>
       <w:r>
@@ -31,22 +30,21 @@
         <w:rPr>
           <w:sz w:val="32"/>
           <w:szCs w:val="32"/>
+        </w:rPr>
+      </w:pPr>
+      <w:r>
+        <w:rPr>
+          <w:sz w:val="32"/>
+          <w:szCs w:val="32"/>
+        </w:rPr>
+        <w:t xml:space="preserve">Адаптация для </w:t>
+      </w:r>
+      <w:r>
+        <w:rPr>
+          <w:sz w:val="32"/>
+          <w:szCs w:val="32"/>
           <w:lang w:val="en-US"/>
         </w:rPr>
-      </w:pPr>
-      <w:r>
-        <w:rPr>
-          <w:sz w:val="32"/>
-          <w:szCs w:val="32"/>
-        </w:rPr>
-        <w:t xml:space="preserve">Адаптация для </w:t>
-      </w:r>
-      <w:r>
-        <w:rPr>
-          <w:sz w:val="32"/>
-          <w:szCs w:val="32"/>
-          <w:lang w:val="en-US"/>
-        </w:rPr>
         <w:t>Python</w:t>
       </w:r>
     </w:p>
@@ -55,7 +53,6 @@
         <w:rPr>
           <w:sz w:val="32"/>
           <w:szCs w:val="32"/>
-          <w:lang w:val="en-US"/>
         </w:rPr>
       </w:pPr>
     </w:p>
@@ -228,6 +225,659 @@
     </w:p>
     <w:p>
       <w:pPr>
+        <w:rPr>
+          <w:sz w:val="32"/>
+          <w:szCs w:val="32"/>
+        </w:rPr>
+      </w:pPr>
+      <w:r>
+        <w:rPr>
+          <w:sz w:val="32"/>
+          <w:szCs w:val="32"/>
+        </w:rPr>
+        <w:br w:type="page"/>
+      </w:r>
+    </w:p>
+    <w:p>
+      <w:pPr>
+        <w:ind w:left="360"/>
+        <w:rPr>
+          <w:b/>
+          <w:bCs/>
+          <w:sz w:val="32"/>
+          <w:szCs w:val="32"/>
+        </w:rPr>
+      </w:pPr>
+      <w:r>
+        <w:rPr>
+          <w:b/>
+          <w:bCs/>
+          <w:sz w:val="32"/>
+          <w:szCs w:val="32"/>
+        </w:rPr>
+        <w:lastRenderedPageBreak/>
+        <w:t>Лабораторная работа 5</w:t>
+      </w:r>
+    </w:p>
+    <w:p>
+      <w:pPr>
+        <w:ind w:left="360"/>
+        <w:rPr>
+          <w:b/>
+          <w:bCs/>
+          <w:sz w:val="32"/>
+          <w:szCs w:val="32"/>
+        </w:rPr>
+      </w:pPr>
+      <w:r>
+        <w:rPr>
+          <w:b/>
+          <w:bCs/>
+          <w:sz w:val="32"/>
+          <w:szCs w:val="32"/>
+        </w:rPr>
+        <w:t>Обработка данных. Выбор экземпляров (Instance Selection)</w:t>
+      </w:r>
+    </w:p>
+    <w:p>
+      <w:pPr>
+        <w:numPr>
+          <w:ilvl w:val="0"/>
+          <w:numId w:val="2"/>
+        </w:numPr>
+        <w:rPr>
+          <w:sz w:val="32"/>
+          <w:szCs w:val="32"/>
+        </w:rPr>
+      </w:pPr>
+      <w:r>
+        <w:rPr>
+          <w:b/>
+          <w:bCs/>
+          <w:sz w:val="32"/>
+          <w:szCs w:val="32"/>
+        </w:rPr>
+        <w:t xml:space="preserve">Выполните классификацию к-ближайших соседей с использованием функции </w:t>
+      </w:r>
+      <w:r>
+        <w:rPr>
+          <w:sz w:val="32"/>
+          <w:szCs w:val="32"/>
+        </w:rPr>
+        <w:t>KNeighborsClassifier</w:t>
+      </w:r>
+      <w:r>
+        <w:rPr>
+          <w:b/>
+          <w:bCs/>
+          <w:sz w:val="32"/>
+          <w:szCs w:val="32"/>
+        </w:rPr>
+        <w:t xml:space="preserve"> из пакета </w:t>
+      </w:r>
+      <w:r>
+        <w:rPr>
+          <w:sz w:val="32"/>
+          <w:szCs w:val="32"/>
+        </w:rPr>
+        <w:t>scikit-learn</w:t>
+      </w:r>
+      <w:r>
+        <w:rPr>
+          <w:b/>
+          <w:bCs/>
+          <w:sz w:val="32"/>
+          <w:szCs w:val="32"/>
+        </w:rPr>
+        <w:t xml:space="preserve"> на наборе данных </w:t>
+      </w:r>
+      <w:r>
+        <w:rPr>
+          <w:sz w:val="32"/>
+          <w:szCs w:val="32"/>
+        </w:rPr>
+        <w:t>iris</w:t>
+      </w:r>
+      <w:r>
+        <w:rPr>
+          <w:b/>
+          <w:bCs/>
+          <w:sz w:val="32"/>
+          <w:szCs w:val="32"/>
+        </w:rPr>
+        <w:t xml:space="preserve"> [1]. Проведите нормализацию данных, разделите выборку на обучающую и тестовую. Оцените построенную модель с использованием функции </w:t>
+      </w:r>
+      <w:r>
+        <w:rPr>
+          <w:sz w:val="32"/>
+          <w:szCs w:val="32"/>
+        </w:rPr>
+        <w:t>cross_val_score</w:t>
+      </w:r>
+      <w:r>
+        <w:rPr>
+          <w:b/>
+          <w:bCs/>
+          <w:sz w:val="32"/>
+          <w:szCs w:val="32"/>
+        </w:rPr>
+        <w:t xml:space="preserve"> из пакета </w:t>
+      </w:r>
+      <w:r>
+        <w:rPr>
+          <w:sz w:val="32"/>
+          <w:szCs w:val="32"/>
+        </w:rPr>
+        <w:t>scikit-learn</w:t>
+      </w:r>
+      <w:r>
+        <w:rPr>
+          <w:b/>
+          <w:bCs/>
+          <w:sz w:val="32"/>
+          <w:szCs w:val="32"/>
+        </w:rPr>
+        <w:t>. Постройте матрицу ошибок [2] и диагональную оценку качества прогноза (diagonal mark quality prediction).</w:t>
+      </w:r>
+    </w:p>
+    <w:p>
+      <w:pPr>
+        <w:numPr>
+          <w:ilvl w:val="0"/>
+          <w:numId w:val="2"/>
+        </w:numPr>
+        <w:rPr>
+          <w:sz w:val="32"/>
+          <w:szCs w:val="32"/>
+        </w:rPr>
+      </w:pPr>
+      <w:r>
+        <w:rPr>
+          <w:b/>
+          <w:bCs/>
+          <w:sz w:val="32"/>
+          <w:szCs w:val="32"/>
+        </w:rPr>
+        <w:t xml:space="preserve">Рассмотрите пример реализации метода опорных векторов с использованием функции </w:t>
+      </w:r>
+      <w:r>
+        <w:rPr>
+          <w:sz w:val="32"/>
+          <w:szCs w:val="32"/>
+        </w:rPr>
+        <w:t>SVC</w:t>
+      </w:r>
+      <w:r>
+        <w:rPr>
+          <w:b/>
+          <w:bCs/>
+          <w:sz w:val="32"/>
+          <w:szCs w:val="32"/>
+        </w:rPr>
+        <w:t xml:space="preserve"> из пакета </w:t>
+      </w:r>
+      <w:r>
+        <w:rPr>
+          <w:sz w:val="32"/>
+          <w:szCs w:val="32"/>
+        </w:rPr>
+        <w:t>scikit-learn</w:t>
+      </w:r>
+      <w:r>
+        <w:rPr>
+          <w:b/>
+          <w:bCs/>
+          <w:sz w:val="32"/>
+          <w:szCs w:val="32"/>
+        </w:rPr>
+        <w:t>. Постройте линейный классификатор для прогнозирования. Для подбора параметров модели выполните перекрестную проверку с делением исходной выборки на 10 равных частей (cross=10) [3, с.172].</w:t>
+      </w:r>
+    </w:p>
+    <w:p>
+      <w:pPr>
+        <w:numPr>
+          <w:ilvl w:val="0"/>
+          <w:numId w:val="2"/>
+        </w:numPr>
+        <w:rPr>
+          <w:sz w:val="32"/>
+          <w:szCs w:val="32"/>
+        </w:rPr>
+      </w:pPr>
+      <w:r>
+        <w:rPr>
+          <w:b/>
+          <w:bCs/>
+          <w:sz w:val="32"/>
+          <w:szCs w:val="32"/>
+        </w:rPr>
+        <w:t xml:space="preserve">Выполните расчет главных компонент с использованием пакета </w:t>
+      </w:r>
+      <w:r>
+        <w:rPr>
+          <w:sz w:val="32"/>
+          <w:szCs w:val="32"/>
+        </w:rPr>
+        <w:t>numpy</w:t>
+      </w:r>
+      <w:r>
+        <w:rPr>
+          <w:b/>
+          <w:bCs/>
+          <w:sz w:val="32"/>
+          <w:szCs w:val="32"/>
+        </w:rPr>
+        <w:t xml:space="preserve"> и его функции </w:t>
+      </w:r>
+      <w:r>
+        <w:rPr>
+          <w:sz w:val="32"/>
+          <w:szCs w:val="32"/>
+        </w:rPr>
+        <w:t>linalg.svd</w:t>
+      </w:r>
+      <w:r>
+        <w:rPr>
+          <w:b/>
+          <w:bCs/>
+          <w:sz w:val="32"/>
+          <w:szCs w:val="32"/>
+        </w:rPr>
+        <w:t>. Постройте ординационную диаграмму методом PCA [3, с. 49] и сделайте выводы.</w:t>
+      </w:r>
+    </w:p>
+    <w:p>
+      <w:pPr>
+        <w:rPr>
+          <w:sz w:val="32"/>
+          <w:szCs w:val="32"/>
+        </w:rPr>
+      </w:pPr>
+      <w:r>
+        <w:rPr>
+          <w:sz w:val="32"/>
+          <w:szCs w:val="32"/>
+        </w:rPr>
+        <w:br w:type="page"/>
+      </w:r>
+    </w:p>
+    <w:p>
+      <w:pPr>
+        <w:rPr>
+          <w:sz w:val="32"/>
+          <w:szCs w:val="32"/>
+          <w:lang w:val="en-US"/>
+        </w:rPr>
+      </w:pPr>
+      <w:r>
+        <w:rPr>
+          <w:sz w:val="32"/>
+          <w:szCs w:val="32"/>
+        </w:rPr>
+        <w:lastRenderedPageBreak/>
+        <w:t>Лабараторная 6</w:t>
+      </w:r>
+    </w:p>
+    <w:p>
+      <w:pPr>
+        <w:numPr>
+          <w:ilvl w:val="0"/>
+          <w:numId w:val="3"/>
+        </w:numPr>
+        <w:rPr>
+          <w:sz w:val="32"/>
+          <w:szCs w:val="32"/>
+        </w:rPr>
+      </w:pPr>
+      <w:r>
+        <w:rPr>
+          <w:b/>
+          <w:bCs/>
+          <w:sz w:val="32"/>
+          <w:szCs w:val="32"/>
+        </w:rPr>
+        <w:t xml:space="preserve">С использованием функции discretize из пакета </w:t>
+      </w:r>
+      <w:r>
+        <w:rPr>
+          <w:sz w:val="32"/>
+          <w:szCs w:val="32"/>
+        </w:rPr>
+        <w:t>pandas</w:t>
+      </w:r>
+      <w:r>
+        <w:rPr>
+          <w:b/>
+          <w:bCs/>
+          <w:sz w:val="32"/>
+          <w:szCs w:val="32"/>
+        </w:rPr>
+        <w:t xml:space="preserve"> и </w:t>
+      </w:r>
+      <w:r>
+        <w:rPr>
+          <w:sz w:val="32"/>
+          <w:szCs w:val="32"/>
+        </w:rPr>
+        <w:t>numpy</w:t>
+      </w:r>
+      <w:r>
+        <w:rPr>
+          <w:b/>
+          <w:bCs/>
+          <w:sz w:val="32"/>
+          <w:szCs w:val="32"/>
+        </w:rPr>
+        <w:t xml:space="preserve"> выполните преобразование непрерывной переменной в категориальную [1] различными методами: </w:t>
+      </w:r>
+      <w:r>
+        <w:rPr>
+          <w:sz w:val="32"/>
+          <w:szCs w:val="32"/>
+        </w:rPr>
+        <w:t>interval</w:t>
+      </w:r>
+      <w:r>
+        <w:rPr>
+          <w:b/>
+          <w:bCs/>
+          <w:sz w:val="32"/>
+          <w:szCs w:val="32"/>
+        </w:rPr>
+        <w:t xml:space="preserve"> (равная ширина интервала), </w:t>
+      </w:r>
+      <w:r>
+        <w:rPr>
+          <w:sz w:val="32"/>
+          <w:szCs w:val="32"/>
+        </w:rPr>
+        <w:t>frequency</w:t>
+      </w:r>
+      <w:r>
+        <w:rPr>
+          <w:b/>
+          <w:bCs/>
+          <w:sz w:val="32"/>
+          <w:szCs w:val="32"/>
+        </w:rPr>
+        <w:t xml:space="preserve"> (равная частота), </w:t>
+      </w:r>
+      <w:r>
+        <w:rPr>
+          <w:sz w:val="32"/>
+          <w:szCs w:val="32"/>
+        </w:rPr>
+        <w:t>cluster</w:t>
+      </w:r>
+      <w:r>
+        <w:rPr>
+          <w:b/>
+          <w:bCs/>
+          <w:sz w:val="32"/>
+          <w:szCs w:val="32"/>
+        </w:rPr>
+        <w:t xml:space="preserve"> (кластеризация) и </w:t>
+      </w:r>
+      <w:r>
+        <w:rPr>
+          <w:sz w:val="32"/>
+          <w:szCs w:val="32"/>
+        </w:rPr>
+        <w:t>fixed</w:t>
+      </w:r>
+      <w:r>
+        <w:rPr>
+          <w:b/>
+          <w:bCs/>
+          <w:sz w:val="32"/>
+          <w:szCs w:val="32"/>
+        </w:rPr>
+        <w:t xml:space="preserve"> (категории задают границы интервалов). Используйте набор данных iris. Сделайте выводы.</w:t>
+      </w:r>
+    </w:p>
+    <w:p>
+      <w:pPr>
+        <w:ind w:left="360"/>
+        <w:rPr>
+          <w:sz w:val="32"/>
+          <w:szCs w:val="32"/>
+        </w:rPr>
+      </w:pPr>
+      <w:r>
+        <w:rPr>
+          <w:sz w:val="32"/>
+          <w:szCs w:val="32"/>
+        </w:rPr>
+        <w:t>В Python для дискретизации можно использовать библиотеки pandas и numpy. Например, для метода interval можно использовать pd.cut, для frequency — pd.qcut, а для cluster — методы кластеризации из sklearn.</w:t>
+      </w:r>
+    </w:p>
+    <w:p>
+      <w:pPr>
+        <w:numPr>
+          <w:ilvl w:val="0"/>
+          <w:numId w:val="3"/>
+        </w:numPr>
+        <w:rPr>
+          <w:sz w:val="32"/>
+          <w:szCs w:val="32"/>
+        </w:rPr>
+      </w:pPr>
+      <w:r>
+        <w:rPr>
+          <w:b/>
+          <w:bCs/>
+          <w:sz w:val="32"/>
+          <w:szCs w:val="32"/>
+        </w:rPr>
+        <w:t>С использованием пакета discretization выполните дискретизацию с использованием алгоритмов Chi2 и CAIM [2]. Используйте набор данных iris. Сравните результаты и сделайте выводы.</w:t>
+      </w:r>
+    </w:p>
+    <w:p>
+      <w:pPr>
+        <w:rPr>
+          <w:sz w:val="32"/>
+          <w:szCs w:val="32"/>
+        </w:rPr>
+      </w:pPr>
+      <w:r>
+        <w:rPr>
+          <w:sz w:val="32"/>
+          <w:szCs w:val="32"/>
+        </w:rPr>
+        <w:br w:type="page"/>
+      </w:r>
+    </w:p>
+    <w:p>
+      <w:pPr>
+        <w:ind w:left="720"/>
+        <w:rPr>
+          <w:sz w:val="32"/>
+          <w:szCs w:val="32"/>
+        </w:rPr>
+      </w:pPr>
+      <w:r>
+        <w:rPr>
+          <w:sz w:val="32"/>
+          <w:szCs w:val="32"/>
+        </w:rPr>
+        <w:lastRenderedPageBreak/>
+        <w:t>Лабораторная 7</w:t>
+      </w:r>
+    </w:p>
+    <w:p>
+      <w:pPr>
+        <w:numPr>
+          <w:ilvl w:val="0"/>
+          <w:numId w:val="4"/>
+        </w:numPr>
+        <w:rPr>
+          <w:sz w:val="32"/>
+          <w:szCs w:val="32"/>
+        </w:rPr>
+      </w:pPr>
+      <w:r>
+        <w:rPr>
+          <w:sz w:val="32"/>
+          <w:szCs w:val="32"/>
+        </w:rPr>
+        <w:t>Установите пакет pyspark, установите Java Virtual Machine (JVM). Подключитесь к локальному Spark-кластеру. Загрузите таблицу flights из пакета nycflights13 в Spark-кластер. Выполните запросы (задание 3, Лабораторная работа 2). Сравните результаты, сделайте выводы.</w:t>
+      </w:r>
+    </w:p>
+    <w:p>
+      <w:pPr>
+        <w:numPr>
+          <w:ilvl w:val="1"/>
+          <w:numId w:val="4"/>
+        </w:numPr>
+        <w:rPr>
+          <w:sz w:val="32"/>
+          <w:szCs w:val="32"/>
+        </w:rPr>
+      </w:pPr>
+      <w:r>
+        <w:rPr>
+          <w:sz w:val="32"/>
+          <w:szCs w:val="32"/>
+        </w:rPr>
+        <w:t>Вместо sparklyr используйте pyspark для работы с Apache Spark в Python.</w:t>
+      </w:r>
+    </w:p>
+    <w:p>
+      <w:pPr>
+        <w:numPr>
+          <w:ilvl w:val="1"/>
+          <w:numId w:val="4"/>
+        </w:numPr>
+        <w:rPr>
+          <w:sz w:val="32"/>
+          <w:szCs w:val="32"/>
+        </w:rPr>
+      </w:pPr>
+      <w:r>
+        <w:rPr>
+          <w:sz w:val="32"/>
+          <w:szCs w:val="32"/>
+        </w:rPr>
+        <w:t>Для загрузки данных используйте pyspark.sql.SparkSession.</w:t>
+      </w:r>
+    </w:p>
+    <w:p>
+      <w:pPr>
+        <w:numPr>
+          <w:ilvl w:val="0"/>
+          <w:numId w:val="4"/>
+        </w:numPr>
+        <w:rPr>
+          <w:sz w:val="32"/>
+          <w:szCs w:val="32"/>
+        </w:rPr>
+      </w:pPr>
+      <w:r>
+        <w:rPr>
+          <w:sz w:val="32"/>
+          <w:szCs w:val="32"/>
+        </w:rPr>
+        <w:t>Настройте для использования Hadoop [2-5], подключите количество слов в файле *.txt с использованием HDFS [3]. Файл сгенерировать самостоятельно.</w:t>
+      </w:r>
+    </w:p>
+    <w:p>
+      <w:pPr>
+        <w:numPr>
+          <w:ilvl w:val="1"/>
+          <w:numId w:val="4"/>
+        </w:numPr>
+        <w:rPr>
+          <w:sz w:val="32"/>
+          <w:szCs w:val="32"/>
+        </w:rPr>
+      </w:pPr>
+      <w:r>
+        <w:rPr>
+          <w:sz w:val="32"/>
+          <w:szCs w:val="32"/>
+        </w:rPr>
+        <w:t>Вместо Nadoor используйте hadoop и hdfs для работы с распределённой файловой системой.</w:t>
+      </w:r>
+    </w:p>
+    <w:p>
+      <w:pPr>
+        <w:numPr>
+          <w:ilvl w:val="1"/>
+          <w:numId w:val="4"/>
+        </w:numPr>
+        <w:rPr>
+          <w:sz w:val="32"/>
+          <w:szCs w:val="32"/>
+        </w:rPr>
+      </w:pPr>
+      <w:r>
+        <w:rPr>
+          <w:sz w:val="32"/>
+          <w:szCs w:val="32"/>
+        </w:rPr>
+        <w:t>Используйте библиотеку hdfs для взаимодействия с HDFS в Python.</w:t>
+      </w:r>
+    </w:p>
+    <w:p>
+      <w:pPr>
+        <w:numPr>
+          <w:ilvl w:val="0"/>
+          <w:numId w:val="4"/>
+        </w:numPr>
+        <w:rPr>
+          <w:sz w:val="32"/>
+          <w:szCs w:val="32"/>
+        </w:rPr>
+      </w:pPr>
+      <w:r>
+        <w:rPr>
+          <w:sz w:val="32"/>
+          <w:szCs w:val="32"/>
+        </w:rPr>
+        <w:t>Установите pymongo [6, 7]. Подключите библиотеку pymongo. Выполните пример для набора its с использованием функции pymongo.MongoClient(). Сохраните код и сделайте выводы.</w:t>
+      </w:r>
+    </w:p>
+    <w:p>
+      <w:pPr>
+        <w:numPr>
+          <w:ilvl w:val="1"/>
+          <w:numId w:val="4"/>
+        </w:numPr>
+        <w:rPr>
+          <w:sz w:val="32"/>
+          <w:szCs w:val="32"/>
+        </w:rPr>
+      </w:pPr>
+      <w:r>
+        <w:rPr>
+          <w:sz w:val="32"/>
+          <w:szCs w:val="32"/>
+        </w:rPr>
+        <w:t>Вместо mongolite используйте pymongo для работы с MongoDB в Python.</w:t>
+      </w:r>
+    </w:p>
+    <w:p>
+      <w:pPr>
+        <w:numPr>
+          <w:ilvl w:val="1"/>
+          <w:numId w:val="4"/>
+        </w:numPr>
+        <w:rPr>
+          <w:sz w:val="32"/>
+          <w:szCs w:val="32"/>
+        </w:rPr>
+      </w:pPr>
+      <w:r>
+        <w:rPr>
+          <w:sz w:val="32"/>
+          <w:szCs w:val="32"/>
+        </w:rPr>
+        <w:t>Используйте pymongo.MongoClient для подключения к MongoDB и выполнения операций.</w:t>
+      </w:r>
+    </w:p>
+    <w:p>
+      <w:pPr>
+        <w:ind w:left="360"/>
         <w:rPr>
           <w:sz w:val="32"/>
           <w:szCs w:val="32"/>
@@ -247,6 +897,236 @@
 <file path=word/numbering.xml><?xml version="1.0" encoding="utf-8"?>
 <w:numbering xmlns:wpc="http://schemas.microsoft.com/office/word/2010/wordprocessingCanvas" xmlns:cx="http://schemas.microsoft.com/office/drawing/2014/chartex" xmlns:cx1="http://schemas.microsoft.com/office/drawing/2015/9/8/chartex" xmlns:cx2="http://schemas.microsoft.com/office/drawing/2015/10/21/chartex" xmlns:cx3="http://schemas.microsoft.com/office/drawing/2016/5/9/chartex" xmlns:cx4="http://schemas.microsoft.com/office/drawing/2016/5/10/chartex" xmlns:cx5="http://schemas.microsoft.com/office/drawing/2016/5/11/chartex" xmlns:cx6="http://schemas.microsoft.com/office/drawing/2016/5/12/chartex" xmlns:cx7="http://schemas.microsoft.com/office/drawing/2016/5/13/chartex" xmlns:cx8="http://schemas.microsoft.com/office/drawing/2016/5/14/chartex" xmlns:mc="http://schemas.openxmlformats.org/markup-compatibility/2006" xmlns:aink="http://schemas.microsoft.com/office/drawing/2016/ink" xmlns:am3d="http://schemas.microsoft.com/office/drawing/2017/model3d" xmlns:o="urn:schemas-microsoft-com:office:office" xmlns:oel="http://schemas.microsoft.com/office/2019/extlst" xmlns:r="http://schemas.openxmlformats.org/officeDocument/2006/relationships" xmlns:m="http://schemas.openxmlformats.org/officeDocument/2006/math" xmlns:v="urn:schemas-microsoft-com:vml" xmlns:wp14="http://schemas.microsoft.com/office/word/2010/wordprocessingDrawing" xmlns:wp="http://schemas.openxmlformats.org/drawingml/2006/wordprocessingDrawing" xmlns:w10="urn:schemas-microsoft-com:office:word" xmlns:w="http://schemas.openxmlformats.org/wordprocessingml/2006/main" xmlns:w14="http://schemas.microsoft.com/office/word/2010/wordml" xmlns:w15="http://schemas.microsoft.com/office/word/2012/wordml" xmlns:w16cex="http://schemas.microsoft.com/office/word/2018/wordml/cex" xmlns:w16cid="http://schemas.microsoft.com/office/word/2016/wordml/cid" xmlns:w16="http://schemas.microsoft.com/office/word/2018/wordml" xmlns:w16du="http://schemas.microsoft.com/office/word/2023/wordml/word16du" xmlns:w16sdtdh="http://schemas.microsoft.com/office/word/2020/wordml/sdtdatahash" xmlns:w16sdtfl="http://schemas.microsoft.com/office/word/2024/wordml/sdtformatlock" xmlns:w16se="http://schemas.microsoft.com/office/word/2015/wordml/symex" xmlns:wpg="http://schemas.microsoft.com/office/word/2010/wordprocessingGroup" xmlns:wpi="http://schemas.microsoft.com/office/word/2010/wordprocessingInk" xmlns:wne="http://schemas.microsoft.com/office/word/2006/wordml" xmlns:wps="http://schemas.microsoft.com/office/word/2010/wordprocessingShape" mc:Ignorable="w14 w15 w16se w16cid w16 w16cex w16sdtdh w16sdtfl w16du wp14">
   <w:abstractNum w:abstractNumId="0" w15:restartNumberingAfterBreak="0">
+    <w:nsid w:val="31F66B53"/>
+    <w:multiLevelType w:val="multilevel"/>
+    <w:tmpl w:val="3262317A"/>
+    <w:lvl w:ilvl="0">
+      <w:start w:val="1"/>
+      <w:numFmt w:val="decimal"/>
+      <w:lvlText w:val="%1."/>
+      <w:lvlJc w:val="left"/>
+      <w:pPr>
+        <w:tabs>
+          <w:tab w:val="num" w:pos="720"/>
+        </w:tabs>
+        <w:ind w:left="720" w:hanging="360"/>
+      </w:pPr>
+    </w:lvl>
+    <w:lvl w:ilvl="1" w:tentative="1">
+      <w:start w:val="1"/>
+      <w:numFmt w:val="decimal"/>
+      <w:lvlText w:val="%2."/>
+      <w:lvlJc w:val="left"/>
+      <w:pPr>
+        <w:tabs>
+          <w:tab w:val="num" w:pos="1440"/>
+        </w:tabs>
+        <w:ind w:left="1440" w:hanging="360"/>
+      </w:pPr>
+    </w:lvl>
+    <w:lvl w:ilvl="2" w:tentative="1">
+      <w:start w:val="1"/>
+      <w:numFmt w:val="decimal"/>
+      <w:lvlText w:val="%3."/>
+      <w:lvlJc w:val="left"/>
+      <w:pPr>
+        <w:tabs>
+          <w:tab w:val="num" w:pos="2160"/>
+        </w:tabs>
+        <w:ind w:left="2160" w:hanging="360"/>
+      </w:pPr>
+    </w:lvl>
+    <w:lvl w:ilvl="3" w:tentative="1">
+      <w:start w:val="1"/>
+      <w:numFmt w:val="decimal"/>
+      <w:lvlText w:val="%4."/>
+      <w:lvlJc w:val="left"/>
+      <w:pPr>
+        <w:tabs>
+          <w:tab w:val="num" w:pos="2880"/>
+        </w:tabs>
+        <w:ind w:left="2880" w:hanging="360"/>
+      </w:pPr>
+    </w:lvl>
+    <w:lvl w:ilvl="4" w:tentative="1">
+      <w:start w:val="1"/>
+      <w:numFmt w:val="decimal"/>
+      <w:lvlText w:val="%5."/>
+      <w:lvlJc w:val="left"/>
+      <w:pPr>
+        <w:tabs>
+          <w:tab w:val="num" w:pos="3600"/>
+        </w:tabs>
+        <w:ind w:left="3600" w:hanging="360"/>
+      </w:pPr>
+    </w:lvl>
+    <w:lvl w:ilvl="5" w:tentative="1">
+      <w:start w:val="1"/>
+      <w:numFmt w:val="decimal"/>
+      <w:lvlText w:val="%6."/>
+      <w:lvlJc w:val="left"/>
+      <w:pPr>
+        <w:tabs>
+          <w:tab w:val="num" w:pos="4320"/>
+        </w:tabs>
+        <w:ind w:left="4320" w:hanging="360"/>
+      </w:pPr>
+    </w:lvl>
+    <w:lvl w:ilvl="6" w:tentative="1">
+      <w:start w:val="1"/>
+      <w:numFmt w:val="decimal"/>
+      <w:lvlText w:val="%7."/>
+      <w:lvlJc w:val="left"/>
+      <w:pPr>
+        <w:tabs>
+          <w:tab w:val="num" w:pos="5040"/>
+        </w:tabs>
+        <w:ind w:left="5040" w:hanging="360"/>
+      </w:pPr>
+    </w:lvl>
+    <w:lvl w:ilvl="7" w:tentative="1">
+      <w:start w:val="1"/>
+      <w:numFmt w:val="decimal"/>
+      <w:lvlText w:val="%8."/>
+      <w:lvlJc w:val="left"/>
+      <w:pPr>
+        <w:tabs>
+          <w:tab w:val="num" w:pos="5760"/>
+        </w:tabs>
+        <w:ind w:left="5760" w:hanging="360"/>
+      </w:pPr>
+    </w:lvl>
+    <w:lvl w:ilvl="8" w:tentative="1">
+      <w:start w:val="1"/>
+      <w:numFmt w:val="decimal"/>
+      <w:lvlText w:val="%9."/>
+      <w:lvlJc w:val="left"/>
+      <w:pPr>
+        <w:tabs>
+          <w:tab w:val="num" w:pos="6480"/>
+        </w:tabs>
+        <w:ind w:left="6480" w:hanging="360"/>
+      </w:pPr>
+    </w:lvl>
+  </w:abstractNum>
+  <w:abstractNum w:abstractNumId="1" w15:restartNumberingAfterBreak="0">
+    <w:nsid w:val="594A40F1"/>
+    <w:multiLevelType w:val="multilevel"/>
+    <w:tmpl w:val="2CA871EC"/>
+    <w:lvl w:ilvl="0">
+      <w:start w:val="1"/>
+      <w:numFmt w:val="decimal"/>
+      <w:lvlText w:val="%1."/>
+      <w:lvlJc w:val="left"/>
+      <w:pPr>
+        <w:tabs>
+          <w:tab w:val="num" w:pos="720"/>
+        </w:tabs>
+        <w:ind w:left="720" w:hanging="360"/>
+      </w:pPr>
+    </w:lvl>
+    <w:lvl w:ilvl="1">
+      <w:start w:val="1"/>
+      <w:numFmt w:val="bullet"/>
+      <w:lvlText w:val=""/>
+      <w:lvlJc w:val="left"/>
+      <w:pPr>
+        <w:tabs>
+          <w:tab w:val="num" w:pos="1440"/>
+        </w:tabs>
+        <w:ind w:left="1440" w:hanging="360"/>
+      </w:pPr>
+      <w:rPr>
+        <w:rFonts w:ascii="Symbol" w:hAnsi="Symbol" w:hint="default"/>
+        <w:sz w:val="20"/>
+      </w:rPr>
+    </w:lvl>
+    <w:lvl w:ilvl="2" w:tentative="1">
+      <w:start w:val="1"/>
+      <w:numFmt w:val="decimal"/>
+      <w:lvlText w:val="%3."/>
+      <w:lvlJc w:val="left"/>
+      <w:pPr>
+        <w:tabs>
+          <w:tab w:val="num" w:pos="2160"/>
+        </w:tabs>
+        <w:ind w:left="2160" w:hanging="360"/>
+      </w:pPr>
+    </w:lvl>
+    <w:lvl w:ilvl="3" w:tentative="1">
+      <w:start w:val="1"/>
+      <w:numFmt w:val="decimal"/>
+      <w:lvlText w:val="%4."/>
+      <w:lvlJc w:val="left"/>
+      <w:pPr>
+        <w:tabs>
+          <w:tab w:val="num" w:pos="2880"/>
+        </w:tabs>
+        <w:ind w:left="2880" w:hanging="360"/>
+      </w:pPr>
+    </w:lvl>
+    <w:lvl w:ilvl="4" w:tentative="1">
+      <w:start w:val="1"/>
+      <w:numFmt w:val="decimal"/>
+      <w:lvlText w:val="%5."/>
+      <w:lvlJc w:val="left"/>
+      <w:pPr>
+        <w:tabs>
+          <w:tab w:val="num" w:pos="3600"/>
+        </w:tabs>
+        <w:ind w:left="3600" w:hanging="360"/>
+      </w:pPr>
+    </w:lvl>
+    <w:lvl w:ilvl="5" w:tentative="1">
+      <w:start w:val="1"/>
+      <w:numFmt w:val="decimal"/>
+      <w:lvlText w:val="%6."/>
+      <w:lvlJc w:val="left"/>
+      <w:pPr>
+        <w:tabs>
+          <w:tab w:val="num" w:pos="4320"/>
+        </w:tabs>
+        <w:ind w:left="4320" w:hanging="360"/>
+      </w:pPr>
+    </w:lvl>
+    <w:lvl w:ilvl="6" w:tentative="1">
+      <w:start w:val="1"/>
+      <w:numFmt w:val="decimal"/>
+      <w:lvlText w:val="%7."/>
+      <w:lvlJc w:val="left"/>
+      <w:pPr>
+        <w:tabs>
+          <w:tab w:val="num" w:pos="5040"/>
+        </w:tabs>
+        <w:ind w:left="5040" w:hanging="360"/>
+      </w:pPr>
+    </w:lvl>
+    <w:lvl w:ilvl="7" w:tentative="1">
+      <w:start w:val="1"/>
+      <w:numFmt w:val="decimal"/>
+      <w:lvlText w:val="%8."/>
+      <w:lvlJc w:val="left"/>
+      <w:pPr>
+        <w:tabs>
+          <w:tab w:val="num" w:pos="5760"/>
+        </w:tabs>
+        <w:ind w:left="5760" w:hanging="360"/>
+      </w:pPr>
+    </w:lvl>
+    <w:lvl w:ilvl="8" w:tentative="1">
+      <w:start w:val="1"/>
+      <w:numFmt w:val="decimal"/>
+      <w:lvlText w:val="%9."/>
+      <w:lvlJc w:val="left"/>
+      <w:pPr>
+        <w:tabs>
+          <w:tab w:val="num" w:pos="6480"/>
+        </w:tabs>
+        <w:ind w:left="6480" w:hanging="360"/>
+      </w:pPr>
+    </w:lvl>
+  </w:abstractNum>
+  <w:abstractNum w:abstractNumId="2" w15:restartNumberingAfterBreak="0">
     <w:nsid w:val="7724040F"/>
     <w:multiLevelType w:val="multilevel"/>
     <w:tmpl w:val="DE121A04"/>
@@ -359,8 +1239,130 @@
       </w:pPr>
     </w:lvl>
   </w:abstractNum>
+  <w:abstractNum w:abstractNumId="3" w15:restartNumberingAfterBreak="0">
+    <w:nsid w:val="7E31732B"/>
+    <w:multiLevelType w:val="multilevel"/>
+    <w:tmpl w:val="2A0457BC"/>
+    <w:lvl w:ilvl="0">
+      <w:start w:val="1"/>
+      <w:numFmt w:val="decimal"/>
+      <w:lvlText w:val="%1."/>
+      <w:lvlJc w:val="left"/>
+      <w:pPr>
+        <w:tabs>
+          <w:tab w:val="num" w:pos="720"/>
+        </w:tabs>
+        <w:ind w:left="720" w:hanging="360"/>
+      </w:pPr>
+    </w:lvl>
+    <w:lvl w:ilvl="1" w:tentative="1">
+      <w:start w:val="1"/>
+      <w:numFmt w:val="decimal"/>
+      <w:lvlText w:val="%2."/>
+      <w:lvlJc w:val="left"/>
+      <w:pPr>
+        <w:tabs>
+          <w:tab w:val="num" w:pos="1440"/>
+        </w:tabs>
+        <w:ind w:left="1440" w:hanging="360"/>
+      </w:pPr>
+    </w:lvl>
+    <w:lvl w:ilvl="2" w:tentative="1">
+      <w:start w:val="1"/>
+      <w:numFmt w:val="decimal"/>
+      <w:lvlText w:val="%3."/>
+      <w:lvlJc w:val="left"/>
+      <w:pPr>
+        <w:tabs>
+          <w:tab w:val="num" w:pos="2160"/>
+        </w:tabs>
+        <w:ind w:left="2160" w:hanging="360"/>
+      </w:pPr>
+    </w:lvl>
+    <w:lvl w:ilvl="3" w:tentative="1">
+      <w:start w:val="1"/>
+      <w:numFmt w:val="decimal"/>
+      <w:lvlText w:val="%4."/>
+      <w:lvlJc w:val="left"/>
+      <w:pPr>
+        <w:tabs>
+          <w:tab w:val="num" w:pos="2880"/>
+        </w:tabs>
+        <w:ind w:left="2880" w:hanging="360"/>
+      </w:pPr>
+    </w:lvl>
+    <w:lvl w:ilvl="4" w:tentative="1">
+      <w:start w:val="1"/>
+      <w:numFmt w:val="decimal"/>
+      <w:lvlText w:val="%5."/>
+      <w:lvlJc w:val="left"/>
+      <w:pPr>
+        <w:tabs>
+          <w:tab w:val="num" w:pos="3600"/>
+        </w:tabs>
+        <w:ind w:left="3600" w:hanging="360"/>
+      </w:pPr>
+    </w:lvl>
+    <w:lvl w:ilvl="5" w:tentative="1">
+      <w:start w:val="1"/>
+      <w:numFmt w:val="decimal"/>
+      <w:lvlText w:val="%6."/>
+      <w:lvlJc w:val="left"/>
+      <w:pPr>
+        <w:tabs>
+          <w:tab w:val="num" w:pos="4320"/>
+        </w:tabs>
+        <w:ind w:left="4320" w:hanging="360"/>
+      </w:pPr>
+    </w:lvl>
+    <w:lvl w:ilvl="6" w:tentative="1">
+      <w:start w:val="1"/>
+      <w:numFmt w:val="decimal"/>
+      <w:lvlText w:val="%7."/>
+      <w:lvlJc w:val="left"/>
+      <w:pPr>
+        <w:tabs>
+          <w:tab w:val="num" w:pos="5040"/>
+        </w:tabs>
+        <w:ind w:left="5040" w:hanging="360"/>
+      </w:pPr>
+    </w:lvl>
+    <w:lvl w:ilvl="7" w:tentative="1">
+      <w:start w:val="1"/>
+      <w:numFmt w:val="decimal"/>
+      <w:lvlText w:val="%8."/>
+      <w:lvlJc w:val="left"/>
+      <w:pPr>
+        <w:tabs>
+          <w:tab w:val="num" w:pos="5760"/>
+        </w:tabs>
+        <w:ind w:left="5760" w:hanging="360"/>
+      </w:pPr>
+    </w:lvl>
+    <w:lvl w:ilvl="8" w:tentative="1">
+      <w:start w:val="1"/>
+      <w:numFmt w:val="decimal"/>
+      <w:lvlText w:val="%9."/>
+      <w:lvlJc w:val="left"/>
+      <w:pPr>
+        <w:tabs>
+          <w:tab w:val="num" w:pos="6480"/>
+        </w:tabs>
+        <w:ind w:left="6480" w:hanging="360"/>
+      </w:pPr>
+    </w:lvl>
+  </w:abstractNum>
   <w:num w:numId="1" w16cid:durableId="654529548">
+    <w:abstractNumId w:val="2"/>
+  </w:num>
+  <w:num w:numId="2" w16cid:durableId="323558308">
+    <w:abstractNumId w:val="3"/>
+  </w:num>
+  <w:num w:numId="3" w16cid:durableId="942225107">
     <w:abstractNumId w:val="0"/>
+  </w:num>
+  <w:num w:numId="4" w16cid:durableId="1986740381">
+    <w:abstractNumId w:val="1"/>
   </w:num>
 </w:numbering>
 </file>
